--- a/experimental/DocMaker/chapters/javascript-css-html-other-static-files-in-asp-net-core-3-1.docx
+++ b/experimental/DocMaker/chapters/javascript-css-html-other-static-files-in-asp-net-core-3-1.docx
@@ -27,12 +27,12 @@
       </w:r>
     </w:p>
     <w:p>
-      <w:hyperlink xmlns:r="http://schemas.openxmlformats.org/officeDocument/2006/relationships" w:history="true" r:id="R774c4f55ba144d52">
-        <w:r>
-          <w:rPr>
-            <w:rStyle w:val="Hyperlink"/>
-          </w:rPr>
-          <w:t xml:space="preserve">3 Replies</w:t>
+      <w:hyperlink xmlns:r="http://schemas.openxmlformats.org/officeDocument/2006/relationships" w:history="true" r:id="R3990f360cede41e0">
+        <w:r>
+          <w:rPr>
+            <w:rStyle w:val="Hyperlink"/>
+          </w:rPr>
+          <w:t xml:space="preserve">4 Replies</w:t>
         </w:r>
       </w:hyperlink>
     </w:p>
@@ -59,7 +59,7 @@
                     <pic:cNvPicPr/>
                   </pic:nvPicPr>
                   <pic:blipFill>
-                    <a:blip xmlns:r="http://schemas.openxmlformats.org/officeDocument/2006/relationships" r:embed="R2229779b2bcc4308" cstate="print">
+                    <a:blip xmlns:r="http://schemas.openxmlformats.org/officeDocument/2006/relationships" r:embed="R8f68d656047846a0" cstate="print">
                       <a:extLst>
                         <a:ext uri="{28A0092B-C50C-407E-A947-70E740481C1C}"/>
                       </a:extLst>
@@ -91,7 +91,7 @@
       <w:r>
         <w:t xml:space="preserve">This is the tenth of a new </w:t>
       </w:r>
-      <w:hyperlink xmlns:r="http://schemas.openxmlformats.org/officeDocument/2006/relationships" w:history="true" r:id="Rb6cfc81c1d774400">
+      <w:hyperlink xmlns:r="http://schemas.openxmlformats.org/officeDocument/2006/relationships" w:history="true" r:id="R942159e8ca7d4f00">
         <w:r>
           <w:rPr>
             <w:rStyle w:val="Hyperlink"/>
@@ -111,7 +111,7 @@
       <w:r>
         <w:t xml:space="preserve"> To differentiate from the </w:t>
       </w:r>
-      <w:hyperlink xmlns:r="http://schemas.openxmlformats.org/officeDocument/2006/relationships" w:history="true" r:id="R46028e3f64644972">
+      <w:hyperlink xmlns:r="http://schemas.openxmlformats.org/officeDocument/2006/relationships" w:history="true" r:id="R12de0e4f87114cf5">
         <w:r>
           <w:rPr>
             <w:rStyle w:val="Hyperlink"/>
@@ -122,7 +122,7 @@
       <w:r>
         <w:t xml:space="preserve">, the 2020 series will mostly focus on a growing single codebase (</w:t>
       </w:r>
-      <w:hyperlink xmlns:r="http://schemas.openxmlformats.org/officeDocument/2006/relationships" w:history="true" r:id="R850232722e594ab4">
+      <w:hyperlink xmlns:r="http://schemas.openxmlformats.org/officeDocument/2006/relationships" w:history="true" r:id="R20ca8c2f9b034383">
         <w:r>
           <w:rPr>
             <w:rStyle w:val="Hyperlink"/>
@@ -157,7 +157,7 @@
           <w:numId w:val="1"/>
         </w:numPr>
       </w:pPr>
-      <w:hyperlink xmlns:r="http://schemas.openxmlformats.org/officeDocument/2006/relationships" w:history="true" r:id="R181945edefb746e5">
+      <w:hyperlink xmlns:r="http://schemas.openxmlformats.org/officeDocument/2006/relationships" w:history="true" r:id="Raca03e40b108493e">
         <w:r>
           <w:rPr>
             <w:rStyle w:val="Hyperlink"/>
@@ -198,7 +198,7 @@
       <w:r>
         <w:t xml:space="preserve">Repository: </w:t>
       </w:r>
-      <w:hyperlink xmlns:r="http://schemas.openxmlformats.org/officeDocument/2006/relationships" w:history="true" r:id="Rec7c9ed0d5e947b1">
+      <w:hyperlink xmlns:r="http://schemas.openxmlformats.org/officeDocument/2006/relationships" w:history="true" r:id="Rcf78dea6715a4649">
         <w:r>
           <w:rPr>
             <w:rStyle w:val="Hyperlink"/>
@@ -218,7 +218,7 @@
       <w:r>
         <w:t xml:space="preserve">v0.10-alpha release: </w:t>
       </w:r>
-      <w:hyperlink xmlns:r="http://schemas.openxmlformats.org/officeDocument/2006/relationships" w:history="true" r:id="R90ea65e2ff9d49df">
+      <w:hyperlink xmlns:r="http://schemas.openxmlformats.org/officeDocument/2006/relationships" w:history="true" r:id="Rfbf108d7815748ab">
         <w:r>
           <w:rPr>
             <w:rStyle w:val="Hyperlink"/>
@@ -395,7 +395,7 @@
                     <pic:cNvPicPr/>
                   </pic:nvPicPr>
                   <pic:blipFill>
-                    <a:blip xmlns:r="http://schemas.openxmlformats.org/officeDocument/2006/relationships" r:embed="R39c304be6f784452" cstate="print">
+                    <a:blip xmlns:r="http://schemas.openxmlformats.org/officeDocument/2006/relationships" r:embed="R0a30f49333ec4cdc" cstate="print">
                       <a:extLst>
                         <a:ext uri="{28A0092B-C50C-407E-A947-70E740481C1C}"/>
                       </a:extLst>
@@ -447,12 +447,12 @@
       <w:r>
         <w:t xml:space="preserve">MVC –  </w:t>
       </w:r>
-      <w:hyperlink xmlns:r="http://schemas.openxmlformats.org/officeDocument/2006/relationships" w:history="true" r:id="R653039888ba3470a">
-        <w:r>
-          <w:rPr>
-            <w:rStyle w:val="Hyperlink"/>
-          </w:rPr>
-          <w:t xml:space="preserve">https://github.com/shahedc/NetLearnerApp/tree/master/src/NetLearner.Mvc</w:t>
+      <w:hyperlink xmlns:r="http://schemas.openxmlformats.org/officeDocument/2006/relationships" w:history="true" r:id="Rbbde826678b84ddf">
+        <w:r>
+          <w:rPr>
+            <w:rStyle w:val="Hyperlink"/>
+          </w:rPr>
+          <w:t xml:space="preserve">https://github.com/shahedc/NetLearnerApp/tree/main/src/NetLearner.Mvc</w:t>
         </w:r>
       </w:hyperlink>
     </w:p>
@@ -467,12 +467,12 @@
       <w:r>
         <w:t xml:space="preserve">Razor Pages –  </w:t>
       </w:r>
-      <w:hyperlink xmlns:r="http://schemas.openxmlformats.org/officeDocument/2006/relationships" w:history="true" r:id="Rae371b4218ae408a">
-        <w:r>
-          <w:rPr>
-            <w:rStyle w:val="Hyperlink"/>
-          </w:rPr>
-          <w:t xml:space="preserve">https://github.com/shahedc/NetLearnerApp/tree/master/src/NetLearner.Pages</w:t>
+      <w:hyperlink xmlns:r="http://schemas.openxmlformats.org/officeDocument/2006/relationships" w:history="true" r:id="Red85c409234b432e">
+        <w:r>
+          <w:rPr>
+            <w:rStyle w:val="Hyperlink"/>
+          </w:rPr>
+          <w:t xml:space="preserve">https://github.com/shahedc/NetLearnerApp/tree/main/src/NetLearner.Pages</w:t>
         </w:r>
       </w:hyperlink>
     </w:p>
@@ -487,12 +487,12 @@
       <w:r>
         <w:t xml:space="preserve">Blazor –  </w:t>
       </w:r>
-      <w:hyperlink xmlns:r="http://schemas.openxmlformats.org/officeDocument/2006/relationships" w:history="true" r:id="R6b4f8f036ffd4c55">
-        <w:r>
-          <w:rPr>
-            <w:rStyle w:val="Hyperlink"/>
-          </w:rPr>
-          <w:t xml:space="preserve">https://github.com/shahedc/NetLearnerApp/tree/master/src/NetLearner.Blazor</w:t>
+      <w:hyperlink xmlns:r="http://schemas.openxmlformats.org/officeDocument/2006/relationships" w:history="true" r:id="Redd80810591c4842">
+        <w:r>
+          <w:rPr>
+            <w:rStyle w:val="Hyperlink"/>
+          </w:rPr>
+          <w:t xml:space="preserve">https://github.com/shahedc/NetLearnerApp/tree/main/src/NetLearner.Blazor</w:t>
         </w:r>
       </w:hyperlink>
     </w:p>
@@ -632,7 +632,7 @@
       <w:r>
         <w:t xml:space="preserve">() ensures that static files can be served from the designated location, e.g. wwwroot. In fact, this line of code looks identical whether you look at the Startup.cs file in an </w:t>
       </w:r>
-      <w:hyperlink xmlns:r="http://schemas.openxmlformats.org/officeDocument/2006/relationships" w:history="true" r:id="Rf649b36fe01840ed">
+      <w:hyperlink xmlns:r="http://schemas.openxmlformats.org/officeDocument/2006/relationships" w:history="true" r:id="R98088b50a8cc401a">
         <w:r>
           <w:rPr>
             <w:rStyle w:val="Hyperlink"/>
@@ -643,7 +643,7 @@
       <w:r>
         <w:t xml:space="preserve">, </w:t>
       </w:r>
-      <w:hyperlink xmlns:r="http://schemas.openxmlformats.org/officeDocument/2006/relationships" w:history="true" r:id="R3de86c4c93904c67">
+      <w:hyperlink xmlns:r="http://schemas.openxmlformats.org/officeDocument/2006/relationships" w:history="true" r:id="R383e125a193a4f11">
         <w:r>
           <w:rPr>
             <w:rStyle w:val="Hyperlink"/>
@@ -654,7 +654,7 @@
       <w:r>
         <w:t xml:space="preserve"> or </w:t>
       </w:r>
-      <w:hyperlink xmlns:r="http://schemas.openxmlformats.org/officeDocument/2006/relationships" w:history="true" r:id="R2c26a813bd484ab1">
+      <w:hyperlink xmlns:r="http://schemas.openxmlformats.org/officeDocument/2006/relationships" w:history="true" r:id="R9d4bfb6e8e914ae3">
         <w:r>
           <w:rPr>
             <w:rStyle w:val="Hyperlink"/>
@@ -887,7 +887,7 @@
       <w:r>
         <w:t xml:space="preserve">: if you need to secure any static files, e.g. private images, you can consider a cloud solution such as </w:t>
       </w:r>
-      <w:hyperlink xmlns:r="http://schemas.openxmlformats.org/officeDocument/2006/relationships" w:history="true" r:id="R6f470c827ac04f3b">
+      <w:hyperlink xmlns:r="http://schemas.openxmlformats.org/officeDocument/2006/relationships" w:history="true" r:id="R264da79aecba4b0f">
         <w:r>
           <w:rPr>
             <w:rStyle w:val="Hyperlink"/>
@@ -898,7 +898,7 @@
       <w:r>
         <w:t xml:space="preserve"> to store the files. The files can then be served from within the application, instead of actual static files. You could also serve secure files (from outside the wwwroot location) as a </w:t>
       </w:r>
-      <w:hyperlink xmlns:r="http://schemas.openxmlformats.org/officeDocument/2006/relationships" w:history="true" r:id="R258244528e2b4414">
+      <w:hyperlink xmlns:r="http://schemas.openxmlformats.org/officeDocument/2006/relationships" w:history="true" r:id="R488a76af915041f5">
         <w:r>
           <w:rPr>
             <w:rStyle w:val="Hyperlink"/>
@@ -948,7 +948,7 @@
       <w:r>
         <w:t xml:space="preserve">In a </w:t>
       </w:r>
-      <w:hyperlink xmlns:r="http://schemas.openxmlformats.org/officeDocument/2006/relationships" w:history="true" r:id="Rdc6b29c474e14f52">
+      <w:hyperlink xmlns:r="http://schemas.openxmlformats.org/officeDocument/2006/relationships" w:history="true" r:id="R92faa004fb154b28">
         <w:r>
           <w:rPr>
             <w:rStyle w:val="Hyperlink"/>
@@ -1131,7 +1131,7 @@
       <w:r>
         <w:t xml:space="preserve">To change the content root, you can </w:t>
       </w:r>
-      <w:hyperlink xmlns:r="http://schemas.openxmlformats.org/officeDocument/2006/relationships" w:history="true" r:id="R347a06d1bc184df2">
+      <w:hyperlink xmlns:r="http://schemas.openxmlformats.org/officeDocument/2006/relationships" w:history="true" r:id="Rd3d3051c0b324c87">
         <w:r>
           <w:rPr>
             <w:rStyle w:val="Hyperlink"/>
@@ -1553,7 +1553,7 @@
                     <pic:cNvPicPr/>
                   </pic:nvPicPr>
                   <pic:blipFill>
-                    <a:blip xmlns:r="http://schemas.openxmlformats.org/officeDocument/2006/relationships" r:embed="R1d91756c76ba48b5" cstate="print">
+                    <a:blip xmlns:r="http://schemas.openxmlformats.org/officeDocument/2006/relationships" r:embed="R169727e1669c4390" cstate="print">
                       <a:extLst>
                         <a:ext uri="{28A0092B-C50C-407E-A947-70E740481C1C}"/>
                       </a:extLst>
@@ -1610,7 +1610,7 @@
                     <pic:cNvPicPr/>
                   </pic:nvPicPr>
                   <pic:blipFill>
-                    <a:blip xmlns:r="http://schemas.openxmlformats.org/officeDocument/2006/relationships" r:embed="Rf8afa96de45a4a6d" cstate="print">
+                    <a:blip xmlns:r="http://schemas.openxmlformats.org/officeDocument/2006/relationships" r:embed="R0d9df86675c34092" cstate="print">
                       <a:extLst>
                         <a:ext uri="{28A0092B-C50C-407E-A947-70E740481C1C}"/>
                       </a:extLst>
@@ -1664,7 +1664,7 @@
       <w:r>
         <w:t xml:space="preserve">When you use a CDN (Content Delivery Network) to serve common CSS and JS files, you need to ensure that the integrity of the source code is reliable. You can rest assured that ASP .NET Core has already solved this problem for you in its built-in templates. Let’s take a look at the shared Identity pages, e.g. </w:t>
       </w:r>
-      <w:hyperlink xmlns:r="http://schemas.openxmlformats.org/officeDocument/2006/relationships" w:history="true" r:id="Rc187be64e07646e3">
+      <w:hyperlink xmlns:r="http://schemas.openxmlformats.org/officeDocument/2006/relationships" w:history="true" r:id="Rbae8a8ae3b424730">
         <w:r>
           <w:rPr>
             <w:rStyle w:val="Hyperlink"/>
@@ -1884,7 +1884,7 @@
       <w:r>
         <w:t xml:space="preserve">You could use an automated hash-generation tool to generate the SRI (</w:t>
       </w:r>
-      <w:hyperlink xmlns:r="http://schemas.openxmlformats.org/officeDocument/2006/relationships" w:history="true" r:id="R06adadea09e84efc">
+      <w:hyperlink xmlns:r="http://schemas.openxmlformats.org/officeDocument/2006/relationships" w:history="true" r:id="Re7be2ad589544dcd">
         <w:r>
           <w:rPr>
             <w:rStyle w:val="Hyperlink"/>
@@ -1934,7 +1934,7 @@
       <w:r>
         <w:t xml:space="preserve">If you’ve already read my </w:t>
       </w:r>
-      <w:hyperlink xmlns:r="http://schemas.openxmlformats.org/officeDocument/2006/relationships" w:history="true" r:id="R95a4121397a84c10">
+      <w:hyperlink xmlns:r="http://schemas.openxmlformats.org/officeDocument/2006/relationships" w:history="true" r:id="R2883a53181844081">
         <w:r>
           <w:rPr>
             <w:rStyle w:val="Hyperlink"/>
@@ -2083,7 +2083,7 @@
                     <pic:cNvPicPr/>
                   </pic:nvPicPr>
                   <pic:blipFill>
-                    <a:blip xmlns:r="http://schemas.openxmlformats.org/officeDocument/2006/relationships" r:embed="Re1f6e82cbdfe4290" cstate="print">
+                    <a:blip xmlns:r="http://schemas.openxmlformats.org/officeDocument/2006/relationships" r:embed="R32eaa15341b8449d" cstate="print">
                       <a:extLst>
                         <a:ext uri="{28A0092B-C50C-407E-A947-70E740481C1C}"/>
                       </a:extLst>
@@ -2135,7 +2135,7 @@
       <w:r>
         <w:t xml:space="preserve">Use LibMan with ASP.NET Core in Visual Studio: </w:t>
       </w:r>
-      <w:hyperlink xmlns:r="http://schemas.openxmlformats.org/officeDocument/2006/relationships" w:history="true" r:id="R5b221a1cd9ab41a9">
+      <w:hyperlink xmlns:r="http://schemas.openxmlformats.org/officeDocument/2006/relationships" w:history="true" r:id="R42d2919f0414488e">
         <w:r>
           <w:rPr>
             <w:rStyle w:val="Hyperlink"/>
@@ -2155,7 +2155,7 @@
       <w:r>
         <w:t xml:space="preserve">Use the LibMan command-line interface (CLI): </w:t>
       </w:r>
-      <w:hyperlink xmlns:r="http://schemas.openxmlformats.org/officeDocument/2006/relationships" w:history="true" r:id="R24287b2827624e87">
+      <w:hyperlink xmlns:r="http://schemas.openxmlformats.org/officeDocument/2006/relationships" w:history="true" r:id="Rb6b7d4aed00e4812">
         <w:r>
           <w:rPr>
             <w:rStyle w:val="Hyperlink"/>
@@ -2175,7 +2175,7 @@
       <w:r>
         <w:t xml:space="preserve">Library Manager: Client-side content manager for web apps: </w:t>
       </w:r>
-      <w:hyperlink xmlns:r="http://schemas.openxmlformats.org/officeDocument/2006/relationships" w:history="true" r:id="Rcf06babaf13441a6">
+      <w:hyperlink xmlns:r="http://schemas.openxmlformats.org/officeDocument/2006/relationships" w:history="true" r:id="R30a245994df44266">
         <w:r>
           <w:rPr>
             <w:rStyle w:val="Hyperlink"/>
@@ -2203,7 +2203,7 @@
       <w:r>
         <w:t xml:space="preserve"> manifest file, which you can also inspect and edit manually. The aforementioned SignalR article also includes a </w:t>
       </w:r>
-      <w:hyperlink xmlns:r="http://schemas.openxmlformats.org/officeDocument/2006/relationships" w:history="true" r:id="Re023454688514c1f">
+      <w:hyperlink xmlns:r="http://schemas.openxmlformats.org/officeDocument/2006/relationships" w:history="true" r:id="Rb0dbde35a584482f">
         <w:r>
           <w:rPr>
             <w:rStyle w:val="Hyperlink"/>
@@ -2214,7 +2214,7 @@
       <w:r>
         <w:t xml:space="preserve">. You can view its </w:t>
       </w:r>
-      <w:hyperlink xmlns:r="http://schemas.openxmlformats.org/officeDocument/2006/relationships" w:history="true" r:id="R5450ccf01ad84059">
+      <w:hyperlink xmlns:r="http://schemas.openxmlformats.org/officeDocument/2006/relationships" w:history="true" r:id="R6cab287d09c64e5f">
         <w:r>
           <w:rPr>
             <w:rStyle w:val="Hyperlink"/>
@@ -2225,7 +2225,7 @@
       <w:r>
         <w:t xml:space="preserve"> or the newer </w:t>
       </w:r>
-      <w:hyperlink xmlns:r="http://schemas.openxmlformats.org/officeDocument/2006/relationships" w:history="true" r:id="R986d5cc591b54918">
+      <w:hyperlink xmlns:r="http://schemas.openxmlformats.org/officeDocument/2006/relationships" w:history="true" r:id="Rd7fe256093cc4326">
         <w:r>
           <w:rPr>
             <w:rStyle w:val="Hyperlink"/>
@@ -2503,7 +2503,7 @@
       <w:r>
         <w:t xml:space="preserve">ReactJs Webpack and ASP.NET Core: </w:t>
       </w:r>
-      <w:hyperlink xmlns:r="http://schemas.openxmlformats.org/officeDocument/2006/relationships" w:history="true" r:id="R73d324f068e944e0">
+      <w:hyperlink xmlns:r="http://schemas.openxmlformats.org/officeDocument/2006/relationships" w:history="true" r:id="R8c08f2dbed0d4a7d">
         <w:r>
           <w:rPr>
             <w:rStyle w:val="Hyperlink"/>
@@ -2532,7 +2532,7 @@
       <w:r>
         <w:t xml:space="preserve">: </w:t>
       </w:r>
-      <w:hyperlink xmlns:r="http://schemas.openxmlformats.org/officeDocument/2006/relationships" w:history="true" r:id="R0fd53f976fff4439">
+      <w:hyperlink xmlns:r="http://schemas.openxmlformats.org/officeDocument/2006/relationships" w:history="true" r:id="R12f8c78e6899406c">
         <w:r>
           <w:rPr>
             <w:rStyle w:val="Hyperlink"/>
@@ -2576,7 +2576,7 @@
       <w:r>
         <w:t xml:space="preserve">Static files in ASP.NET Core: </w:t>
       </w:r>
-      <w:hyperlink xmlns:r="http://schemas.openxmlformats.org/officeDocument/2006/relationships" w:history="true" r:id="R6826ec40fd8e4cfb">
+      <w:hyperlink xmlns:r="http://schemas.openxmlformats.org/officeDocument/2006/relationships" w:history="true" r:id="R2dea9b0f86cf4779">
         <w:r>
           <w:rPr>
             <w:rStyle w:val="Hyperlink"/>
@@ -2596,7 +2596,7 @@
       <w:r>
         <w:t xml:space="preserve">ASP.NET Core Middleware: </w:t>
       </w:r>
-      <w:hyperlink xmlns:r="http://schemas.openxmlformats.org/officeDocument/2006/relationships" w:history="true" r:id="Rb35783f0b3c84113">
+      <w:hyperlink xmlns:r="http://schemas.openxmlformats.org/officeDocument/2006/relationships" w:history="true" r:id="Ra9ab700591ba4254">
         <w:r>
           <w:rPr>
             <w:rStyle w:val="Hyperlink"/>
@@ -2616,7 +2616,7 @@
       <w:r>
         <w:t xml:space="preserve">Library Manager (LibMan): </w:t>
       </w:r>
-      <w:hyperlink xmlns:r="http://schemas.openxmlformats.org/officeDocument/2006/relationships" w:history="true" r:id="R9e6a7691ac9e49ed">
+      <w:hyperlink xmlns:r="http://schemas.openxmlformats.org/officeDocument/2006/relationships" w:history="true" r:id="R1b24abf01c824bdd">
         <w:r>
           <w:rPr>
             <w:rStyle w:val="Hyperlink"/>
@@ -2636,7 +2636,7 @@
       <w:r>
         <w:t xml:space="preserve">Use LibMan with ASP.NET Core in Visual Studio: </w:t>
       </w:r>
-      <w:hyperlink xmlns:r="http://schemas.openxmlformats.org/officeDocument/2006/relationships" w:history="true" r:id="Rcc7c7d0405eb48b5">
+      <w:hyperlink xmlns:r="http://schemas.openxmlformats.org/officeDocument/2006/relationships" w:history="true" r:id="Rdabf43e417af4ad2">
         <w:r>
           <w:rPr>
             <w:rStyle w:val="Hyperlink"/>
@@ -2656,7 +2656,7 @@
       <w:r>
         <w:t xml:space="preserve">Get started with ASP.NET Core SignalR: </w:t>
       </w:r>
-      <w:hyperlink xmlns:r="http://schemas.openxmlformats.org/officeDocument/2006/relationships" w:history="true" r:id="R50949b1829d44d33">
+      <w:hyperlink xmlns:r="http://schemas.openxmlformats.org/officeDocument/2006/relationships" w:history="true" r:id="R0d1ce598faa44c81">
         <w:r>
           <w:rPr>
             <w:rStyle w:val="Hyperlink"/>
@@ -2676,7 +2676,7 @@
       <w:r>
         <w:t xml:space="preserve">Environment Tag Helper in ASP.NET Core: </w:t>
       </w:r>
-      <w:hyperlink xmlns:r="http://schemas.openxmlformats.org/officeDocument/2006/relationships" w:history="true" r:id="R3935669cdab64596">
+      <w:hyperlink xmlns:r="http://schemas.openxmlformats.org/officeDocument/2006/relationships" w:history="true" r:id="R979b22b06b3d4402">
         <w:r>
           <w:rPr>
             <w:rStyle w:val="Hyperlink"/>
@@ -2696,7 +2696,7 @@
       <w:r>
         <w:t xml:space="preserve">Securing the CDN links in the ASP.NET Core 2.1 templates: </w:t>
       </w:r>
-      <w:hyperlink xmlns:r="http://schemas.openxmlformats.org/officeDocument/2006/relationships" w:history="true" r:id="R08d0111894974394">
+      <w:hyperlink xmlns:r="http://schemas.openxmlformats.org/officeDocument/2006/relationships" w:history="true" r:id="R2070b2ce53424954">
         <w:r>
           <w:rPr>
             <w:rStyle w:val="Hyperlink"/>
@@ -2716,7 +2716,7 @@
       <w:r>
         <w:t xml:space="preserve">Pre-compressed static files with ASP.NET Core: </w:t>
       </w:r>
-      <w:hyperlink xmlns:r="http://schemas.openxmlformats.org/officeDocument/2006/relationships" w:history="true" r:id="R26b3d890ce114010">
+      <w:hyperlink xmlns:r="http://schemas.openxmlformats.org/officeDocument/2006/relationships" w:history="true" r:id="Rfcead8a23a1942bd">
         <w:r>
           <w:rPr>
             <w:rStyle w:val="Hyperlink"/>
